--- a/SDE RESUME/Java/Union City/University mail/Pranav_Khismatrao_Resume.docx
+++ b/SDE RESUME/Java/Union City/University mail/Pranav_Khismatrao_Resume.docx
@@ -3031,11 +3031,11 @@
       </w:r>
       <w:proofErr w:type="spellStart"/>
       <w:r>
-        <w:t>memoization, whic</w:t>
+        <w:t>memoization</w:t>
       </w:r>
       <w:proofErr w:type="spellEnd"/>
       <w:r>
-        <w:t>h resulted in faster load times and more efficient rendering.</w:t>
+        <w:t>, which resulted in faster load times and more efficient rendering.</w:t>
       </w:r>
     </w:p>
     <w:p>
@@ -3154,15 +3154,6 @@
         <w:tab/>
         <w:t xml:space="preserve">   </w:t>
       </w:r>
-      <w:r>
-        <w:rPr>
-          <w:b/>
-          <w:bCs/>
-          <w:sz w:val="21"/>
-          <w:szCs w:val="21"/>
-        </w:rPr>
-        <w:t>May 2024</w:t>
-      </w:r>
     </w:p>
     <w:p>
       <w:pPr>
@@ -3251,13 +3242,6 @@
         </w:rPr>
         <w:t xml:space="preserve"> </w:t>
       </w:r>
-      <w:r>
-        <w:rPr>
-          <w:sz w:val="21"/>
-          <w:szCs w:val="21"/>
-        </w:rPr>
-        <w:t>GPA: 3.6/4.0</w:t>
-      </w:r>
     </w:p>
     <w:p>
       <w:pPr>
@@ -3346,16 +3330,7 @@
           <w:szCs w:val="21"/>
         </w:rPr>
         <w:tab/>
-        <w:t xml:space="preserve">   </w:t>
-      </w:r>
-      <w:r>
-        <w:rPr>
-          <w:b/>
-          <w:bCs/>
-          <w:sz w:val="21"/>
-          <w:szCs w:val="21"/>
-        </w:rPr>
-        <w:t>May 2020</w:t>
+        <w:t xml:space="preserve">  </w:t>
       </w:r>
     </w:p>
     <w:p>
@@ -3414,7 +3389,7 @@
         <v:path o:extrusionok="f" gradientshapeok="t" o:connecttype="rect"/>
         <o:lock v:ext="edit" aspectratio="t"/>
       </v:shapetype>
-      <v:shape id="_x0000_i1062" type="#_x0000_t75" alt="Marker with solid fill" style="width:9pt;height:10pt;visibility:visible" o:gfxdata="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" o:bullet="t">
+      <v:shape id="_x0000_i1044" type="#_x0000_t75" alt="Marker with solid fill" style="width:9pt;height:10pt;visibility:visible" o:gfxdata="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" o:bullet="t">
         <v:imagedata r:id="rId1" o:title="" cropbottom="-2621f" cropleft="-14563f" cropright="-18205f"/>
       </v:shape>
     </w:pict>
